--- a/DataBase/Procedure.docx
+++ b/DataBase/Procedure.docx
@@ -25,6 +25,59 @@
         <w:rPr>
           <w:lang w:val="en-US"/>
         </w:rPr>
+        <w:t xml:space="preserve">-- </w:t>
+      </w:r>
+      <w:proofErr w:type="spellStart"/>
+      <w:r>
+        <w:rPr>
+          <w:lang w:val="en-US"/>
+        </w:rPr>
+        <w:t>Author:DIEGO</w:t>
+      </w:r>
+      <w:proofErr w:type="spellEnd"/>
+      <w:r>
+        <w:rPr>
+          <w:lang w:val="en-US"/>
+        </w:rPr>
+        <w:t xml:space="preserve"> CASALLAS</w:t>
+      </w:r>
+    </w:p>
+    <w:p>
+      <w:pPr>
+        <w:rPr>
+          <w:lang w:val="en-US"/>
+        </w:rPr>
+      </w:pPr>
+      <w:r>
+        <w:rPr>
+          <w:lang w:val="en-US"/>
+        </w:rPr>
+        <w:t>-- Stored procedure for login</w:t>
+      </w:r>
+    </w:p>
+    <w:p>
+      <w:pPr>
+        <w:rPr>
+          <w:lang w:val="en-US"/>
+        </w:rPr>
+      </w:pPr>
+      <w:r>
+        <w:rPr>
+          <w:lang w:val="en-US"/>
+        </w:rPr>
+        <w:t>-- Date:07/02/2018</w:t>
+      </w:r>
+    </w:p>
+    <w:p>
+      <w:pPr>
+        <w:rPr>
+          <w:lang w:val="en-US"/>
+        </w:rPr>
+      </w:pPr>
+      <w:r>
+        <w:rPr>
+          <w:lang w:val="en-US"/>
+        </w:rPr>
         <w:t xml:space="preserve">DROP PROCEDURE IF EXISTS </w:t>
       </w:r>
       <w:proofErr w:type="spellStart"/>
@@ -39,48 +92,48 @@
         <w:rPr>
           <w:lang w:val="en-US"/>
         </w:rPr>
-        <w:t xml:space="preserve"> $$</w:t>
-      </w:r>
-    </w:p>
-    <w:p>
-      <w:pPr>
-        <w:rPr>
-          <w:lang w:val="en-US"/>
-        </w:rPr>
-      </w:pPr>
-      <w:r>
-        <w:rPr>
-          <w:lang w:val="en-US"/>
-        </w:rPr>
-        <w:t xml:space="preserve">CREATE PROCEDURE </w:t>
-      </w:r>
-      <w:proofErr w:type="spellStart"/>
-      <w:r>
-        <w:rPr>
-          <w:lang w:val="en-US"/>
-        </w:rPr>
-        <w:t>Log_</w:t>
-      </w:r>
-      <w:proofErr w:type="gramStart"/>
-      <w:r>
-        <w:rPr>
-          <w:lang w:val="en-US"/>
-        </w:rPr>
-        <w:t>user</w:t>
-      </w:r>
-      <w:proofErr w:type="spellEnd"/>
-      <w:r>
-        <w:rPr>
-          <w:lang w:val="en-US"/>
-        </w:rPr>
-        <w:t>(</w:t>
-      </w:r>
-      <w:proofErr w:type="gramEnd"/>
-      <w:r>
-        <w:rPr>
-          <w:lang w:val="en-US"/>
-        </w:rPr>
-        <w:t>mac VARCHAR(20),password VARCHAR(80),mail VARCHAR(80))</w:t>
+        <w:t>$$</w:t>
+      </w:r>
+    </w:p>
+    <w:p>
+      <w:pPr>
+        <w:rPr>
+          <w:lang w:val="en-US"/>
+        </w:rPr>
+      </w:pPr>
+      <w:r>
+        <w:rPr>
+          <w:lang w:val="en-US"/>
+        </w:rPr>
+        <w:t>CREATE DEFINER=`</w:t>
+      </w:r>
+      <w:proofErr w:type="spellStart"/>
+      <w:r>
+        <w:rPr>
+          <w:lang w:val="en-US"/>
+        </w:rPr>
+        <w:t>root`@`localhost</w:t>
+      </w:r>
+      <w:proofErr w:type="spellEnd"/>
+      <w:r>
+        <w:rPr>
+          <w:lang w:val="en-US"/>
+        </w:rPr>
+        <w:t xml:space="preserve">` PROCEDURE </w:t>
+      </w:r>
+      <w:proofErr w:type="spellStart"/>
+      <w:r>
+        <w:rPr>
+          <w:lang w:val="en-US"/>
+        </w:rPr>
+        <w:t>Log_user</w:t>
+      </w:r>
+      <w:proofErr w:type="spellEnd"/>
+      <w:r>
+        <w:rPr>
+          <w:lang w:val="en-US"/>
+        </w:rPr>
+        <w:t>(mac VARCHAR(20),password VARCHAR(80),mail VARCHAR(80))</w:t>
       </w:r>
     </w:p>
     <w:p>
@@ -109,19 +162,11 @@
         <w:t xml:space="preserve">    SELECT </w:t>
       </w:r>
       <w:proofErr w:type="spellStart"/>
-      <w:proofErr w:type="gramStart"/>
-      <w:r>
-        <w:rPr>
-          <w:lang w:val="en-US"/>
-        </w:rPr>
-        <w:t>user.User</w:t>
-      </w:r>
-      <w:proofErr w:type="gramEnd"/>
-      <w:r>
-        <w:rPr>
-          <w:lang w:val="en-US"/>
-        </w:rPr>
-        <w:t>_id</w:t>
+      <w:r>
+        <w:rPr>
+          <w:lang w:val="en-US"/>
+        </w:rPr>
+        <w:t>user.User_id</w:t>
       </w:r>
       <w:proofErr w:type="spellEnd"/>
       <w:r>
@@ -172,19 +217,11 @@
         <w:t xml:space="preserve">    INNER JOIN user ON </w:t>
       </w:r>
       <w:proofErr w:type="spellStart"/>
-      <w:proofErr w:type="gramStart"/>
-      <w:r>
-        <w:rPr>
-          <w:lang w:val="en-US"/>
-        </w:rPr>
-        <w:t>user.User</w:t>
-      </w:r>
-      <w:proofErr w:type="gramEnd"/>
-      <w:r>
-        <w:rPr>
-          <w:lang w:val="en-US"/>
-        </w:rPr>
-        <w:t>_id</w:t>
+      <w:r>
+        <w:rPr>
+          <w:lang w:val="en-US"/>
+        </w:rPr>
+        <w:t>user.User_id</w:t>
       </w:r>
       <w:proofErr w:type="spellEnd"/>
       <w:r>
@@ -215,19 +252,11 @@
         <w:t xml:space="preserve">    WHERE </w:t>
       </w:r>
       <w:proofErr w:type="spellStart"/>
-      <w:proofErr w:type="gramStart"/>
-      <w:r>
-        <w:rPr>
-          <w:lang w:val="en-US"/>
-        </w:rPr>
-        <w:t>login.Log</w:t>
-      </w:r>
-      <w:proofErr w:type="gramEnd"/>
-      <w:r>
-        <w:rPr>
-          <w:lang w:val="en-US"/>
-        </w:rPr>
-        <w:t>_mac</w:t>
+      <w:r>
+        <w:rPr>
+          <w:lang w:val="en-US"/>
+        </w:rPr>
+        <w:t>login.Log_mac</w:t>
       </w:r>
       <w:proofErr w:type="spellEnd"/>
       <w:r>
@@ -276,28 +305,683 @@
         <w:rPr>
           <w:lang w:val="en-US"/>
         </w:rPr>
-        <w:t>=1</w:t>
-      </w:r>
-    </w:p>
-    <w:p>
-      <w:pPr>
-        <w:rPr>
-          <w:lang w:val="en-US"/>
-        </w:rPr>
-      </w:pPr>
-      <w:r>
-        <w:rPr>
-          <w:lang w:val="en-US"/>
-        </w:rPr>
-        <w:t xml:space="preserve">END </w:t>
-      </w:r>
-    </w:p>
-    <w:p>
+        <w:t>=1;</w:t>
+      </w:r>
+    </w:p>
+    <w:p>
+      <w:pPr>
+        <w:rPr>
+          <w:lang w:val="en-US"/>
+        </w:rPr>
+      </w:pPr>
+      <w:r>
+        <w:rPr>
+          <w:lang w:val="en-US"/>
+        </w:rPr>
+        <w:t>END$$</w:t>
+      </w:r>
+    </w:p>
+    <w:p>
+      <w:pPr>
+        <w:rPr>
+          <w:lang w:val="en-US"/>
+        </w:rPr>
+      </w:pPr>
+      <w:r>
+        <w:rPr>
+          <w:lang w:val="en-US"/>
+        </w:rPr>
+        <w:t>DELIMITER ;</w:t>
+      </w:r>
+    </w:p>
+    <w:p/>
+    <w:p>
+      <w:pPr>
+        <w:rPr>
+          <w:lang w:val="en-US"/>
+        </w:rPr>
+      </w:pPr>
       <w:r>
         <w:rPr>
           <w:lang w:val="en-US"/>
         </w:rPr>
         <w:t>DELIMITER $$</w:t>
+      </w:r>
+    </w:p>
+    <w:p>
+      <w:pPr>
+        <w:rPr>
+          <w:lang w:val="en-US"/>
+        </w:rPr>
+      </w:pPr>
+      <w:r>
+        <w:rPr>
+          <w:lang w:val="en-US"/>
+        </w:rPr>
+        <w:t xml:space="preserve">-- </w:t>
+      </w:r>
+      <w:proofErr w:type="spellStart"/>
+      <w:r>
+        <w:rPr>
+          <w:lang w:val="en-US"/>
+        </w:rPr>
+        <w:t>Author:DIEGO</w:t>
+      </w:r>
+      <w:proofErr w:type="spellEnd"/>
+      <w:r>
+        <w:rPr>
+          <w:lang w:val="en-US"/>
+        </w:rPr>
+        <w:t xml:space="preserve"> CASALLAS</w:t>
+      </w:r>
+    </w:p>
+    <w:p>
+      <w:pPr>
+        <w:rPr>
+          <w:lang w:val="en-US"/>
+        </w:rPr>
+      </w:pPr>
+      <w:r>
+        <w:rPr>
+          <w:lang w:val="en-US"/>
+        </w:rPr>
+        <w:t>-- Stored procedure for the user search</w:t>
+      </w:r>
+    </w:p>
+    <w:p>
+      <w:pPr>
+        <w:rPr>
+          <w:lang w:val="en-US"/>
+        </w:rPr>
+      </w:pPr>
+      <w:r>
+        <w:rPr>
+          <w:lang w:val="en-US"/>
+        </w:rPr>
+        <w:t>-- Date:07/02/2018</w:t>
+      </w:r>
+    </w:p>
+    <w:p>
+      <w:pPr>
+        <w:rPr>
+          <w:lang w:val="en-US"/>
+        </w:rPr>
+      </w:pPr>
+      <w:r>
+        <w:rPr>
+          <w:lang w:val="en-US"/>
+        </w:rPr>
+        <w:t xml:space="preserve">DROP PROCEDURE IF EXISTS </w:t>
+      </w:r>
+      <w:proofErr w:type="spellStart"/>
+      <w:r>
+        <w:rPr>
+          <w:lang w:val="en-US"/>
+        </w:rPr>
+        <w:t>Search_user</w:t>
+      </w:r>
+      <w:proofErr w:type="spellEnd"/>
+      <w:r>
+        <w:rPr>
+          <w:lang w:val="en-US"/>
+        </w:rPr>
+        <w:t>$$</w:t>
+      </w:r>
+    </w:p>
+    <w:p>
+      <w:pPr>
+        <w:rPr>
+          <w:lang w:val="en-US"/>
+        </w:rPr>
+      </w:pPr>
+      <w:r>
+        <w:rPr>
+          <w:lang w:val="en-US"/>
+        </w:rPr>
+        <w:t>CREATE DEFINER=`</w:t>
+      </w:r>
+      <w:proofErr w:type="spellStart"/>
+      <w:r>
+        <w:rPr>
+          <w:lang w:val="en-US"/>
+        </w:rPr>
+        <w:t>root`@`localhost</w:t>
+      </w:r>
+      <w:proofErr w:type="spellEnd"/>
+      <w:r>
+        <w:rPr>
+          <w:lang w:val="en-US"/>
+        </w:rPr>
+        <w:t xml:space="preserve">` PROCEDURE </w:t>
+      </w:r>
+      <w:proofErr w:type="spellStart"/>
+      <w:r>
+        <w:rPr>
+          <w:lang w:val="en-US"/>
+        </w:rPr>
+        <w:t>Search_user</w:t>
+      </w:r>
+      <w:proofErr w:type="spellEnd"/>
+      <w:r>
+        <w:rPr>
+          <w:lang w:val="en-US"/>
+        </w:rPr>
+        <w:t>(mail VARCHAR(80),</w:t>
+      </w:r>
+      <w:proofErr w:type="spellStart"/>
+      <w:r>
+        <w:rPr>
+          <w:lang w:val="en-US"/>
+        </w:rPr>
+        <w:t>state_user</w:t>
+      </w:r>
+      <w:proofErr w:type="spellEnd"/>
+      <w:r>
+        <w:rPr>
+          <w:lang w:val="en-US"/>
+        </w:rPr>
+        <w:t xml:space="preserve"> int (5))</w:t>
+      </w:r>
+    </w:p>
+    <w:p>
+      <w:pPr>
+        <w:rPr>
+          <w:lang w:val="en-US"/>
+        </w:rPr>
+      </w:pPr>
+      <w:r>
+        <w:rPr>
+          <w:lang w:val="en-US"/>
+        </w:rPr>
+        <w:t>BEGIN</w:t>
+      </w:r>
+    </w:p>
+    <w:p>
+      <w:pPr>
+        <w:rPr>
+          <w:lang w:val="en-US"/>
+        </w:rPr>
+      </w:pPr>
+      <w:r>
+        <w:rPr>
+          <w:lang w:val="en-US"/>
+        </w:rPr>
+        <w:t xml:space="preserve">    SELECT * FROM user </w:t>
+      </w:r>
+    </w:p>
+    <w:p>
+      <w:pPr>
+        <w:rPr>
+          <w:lang w:val="en-US"/>
+        </w:rPr>
+      </w:pPr>
+      <w:r>
+        <w:rPr>
+          <w:lang w:val="en-US"/>
+        </w:rPr>
+        <w:t xml:space="preserve">    WHERE </w:t>
+      </w:r>
+      <w:proofErr w:type="spellStart"/>
+      <w:r>
+        <w:rPr>
+          <w:lang w:val="en-US"/>
+        </w:rPr>
+        <w:t>User_mail</w:t>
+      </w:r>
+      <w:proofErr w:type="spellEnd"/>
+      <w:r>
+        <w:rPr>
+          <w:lang w:val="en-US"/>
+        </w:rPr>
+        <w:t xml:space="preserve">=mail AND </w:t>
+      </w:r>
+      <w:proofErr w:type="spellStart"/>
+      <w:r>
+        <w:rPr>
+          <w:lang w:val="en-US"/>
+        </w:rPr>
+        <w:t>User_state</w:t>
+      </w:r>
+      <w:proofErr w:type="spellEnd"/>
+      <w:r>
+        <w:rPr>
+          <w:lang w:val="en-US"/>
+        </w:rPr>
+        <w:t>=</w:t>
+      </w:r>
+      <w:proofErr w:type="spellStart"/>
+      <w:r>
+        <w:rPr>
+          <w:lang w:val="en-US"/>
+        </w:rPr>
+        <w:t>state_user</w:t>
+      </w:r>
+      <w:proofErr w:type="spellEnd"/>
+      <w:r>
+        <w:rPr>
+          <w:lang w:val="en-US"/>
+        </w:rPr>
+        <w:t>;</w:t>
+      </w:r>
+    </w:p>
+    <w:p>
+      <w:r>
+        <w:t>END$$</w:t>
+      </w:r>
+    </w:p>
+    <w:p>
+      <w:r>
+        <w:t>DELIMITER ;</w:t>
+      </w:r>
+    </w:p>
+    <w:p/>
+    <w:p>
+      <w:pPr>
+        <w:rPr>
+          <w:lang w:val="en-US"/>
+        </w:rPr>
+      </w:pPr>
+      <w:r>
+        <w:rPr>
+          <w:lang w:val="en-US"/>
+        </w:rPr>
+        <w:t>DELIMITER $$</w:t>
+      </w:r>
+    </w:p>
+    <w:p>
+      <w:pPr>
+        <w:rPr>
+          <w:lang w:val="en-US"/>
+        </w:rPr>
+      </w:pPr>
+      <w:r>
+        <w:rPr>
+          <w:lang w:val="en-US"/>
+        </w:rPr>
+        <w:t xml:space="preserve">-- </w:t>
+      </w:r>
+      <w:proofErr w:type="spellStart"/>
+      <w:r>
+        <w:rPr>
+          <w:lang w:val="en-US"/>
+        </w:rPr>
+        <w:t>Author:DIEGO</w:t>
+      </w:r>
+      <w:proofErr w:type="spellEnd"/>
+      <w:r>
+        <w:rPr>
+          <w:lang w:val="en-US"/>
+        </w:rPr>
+        <w:t xml:space="preserve"> CASALLAS</w:t>
+      </w:r>
+    </w:p>
+    <w:p>
+      <w:pPr>
+        <w:rPr>
+          <w:lang w:val="en-US"/>
+        </w:rPr>
+      </w:pPr>
+      <w:r>
+        <w:rPr>
+          <w:lang w:val="en-US"/>
+        </w:rPr>
+        <w:lastRenderedPageBreak/>
+        <w:t>-- Stored procedure for the user insert update</w:t>
+      </w:r>
+    </w:p>
+    <w:p>
+      <w:pPr>
+        <w:rPr>
+          <w:lang w:val="en-US"/>
+        </w:rPr>
+      </w:pPr>
+      <w:r>
+        <w:rPr>
+          <w:lang w:val="en-US"/>
+        </w:rPr>
+        <w:t>-- Date:07/02/2018</w:t>
+      </w:r>
+    </w:p>
+    <w:p>
+      <w:pPr>
+        <w:rPr>
+          <w:lang w:val="en-US"/>
+        </w:rPr>
+      </w:pPr>
+      <w:r>
+        <w:rPr>
+          <w:lang w:val="en-US"/>
+        </w:rPr>
+        <w:t xml:space="preserve">DROP PROCEDURE IF EXISTS </w:t>
+      </w:r>
+      <w:proofErr w:type="spellStart"/>
+      <w:r>
+        <w:rPr>
+          <w:lang w:val="en-US"/>
+        </w:rPr>
+        <w:t>Insert_update__user</w:t>
+      </w:r>
+      <w:proofErr w:type="spellEnd"/>
+      <w:r>
+        <w:rPr>
+          <w:lang w:val="en-US"/>
+        </w:rPr>
+        <w:t>$$</w:t>
+      </w:r>
+    </w:p>
+    <w:p>
+      <w:pPr>
+        <w:rPr>
+          <w:lang w:val="en-US"/>
+        </w:rPr>
+      </w:pPr>
+      <w:r>
+        <w:rPr>
+          <w:lang w:val="en-US"/>
+        </w:rPr>
+        <w:t>CREATE DEFINER=`</w:t>
+      </w:r>
+      <w:proofErr w:type="spellStart"/>
+      <w:r>
+        <w:rPr>
+          <w:lang w:val="en-US"/>
+        </w:rPr>
+        <w:t>root`@`localhost</w:t>
+      </w:r>
+      <w:proofErr w:type="spellEnd"/>
+      <w:r>
+        <w:rPr>
+          <w:lang w:val="en-US"/>
+        </w:rPr>
+        <w:t xml:space="preserve">` PROCEDURE </w:t>
+      </w:r>
+      <w:proofErr w:type="spellStart"/>
+      <w:r>
+        <w:rPr>
+          <w:lang w:val="en-US"/>
+        </w:rPr>
+        <w:t>Insert_update_user</w:t>
+      </w:r>
+      <w:proofErr w:type="spellEnd"/>
+      <w:r>
+        <w:rPr>
+          <w:lang w:val="en-US"/>
+        </w:rPr>
+        <w:t>(mail VARCHAR(80),type int(11),name VARCHAR(40),surname VARCHAR(60),state int (5))</w:t>
+      </w:r>
+    </w:p>
+    <w:p>
+      <w:pPr>
+        <w:rPr>
+          <w:lang w:val="en-US"/>
+        </w:rPr>
+      </w:pPr>
+      <w:r>
+        <w:rPr>
+          <w:lang w:val="en-US"/>
+        </w:rPr>
+        <w:t>BEGIN</w:t>
+      </w:r>
+    </w:p>
+    <w:p>
+      <w:pPr>
+        <w:rPr>
+          <w:lang w:val="en-US"/>
+        </w:rPr>
+      </w:pPr>
+      <w:r>
+        <w:rPr>
+          <w:lang w:val="en-US"/>
+        </w:rPr>
+        <w:t xml:space="preserve">    INSERT INTO user(User_id,User_mail,User_type,User_name,User_surname,User_state) </w:t>
+      </w:r>
+    </w:p>
+    <w:p>
+      <w:pPr>
+        <w:rPr>
+          <w:lang w:val="en-US"/>
+        </w:rPr>
+      </w:pPr>
+      <w:r>
+        <w:rPr>
+          <w:lang w:val="en-US"/>
+        </w:rPr>
+        <w:t xml:space="preserve">    VALUES (</w:t>
+      </w:r>
+      <w:proofErr w:type="spellStart"/>
+      <w:r>
+        <w:rPr>
+          <w:lang w:val="en-US"/>
+        </w:rPr>
+        <w:t>NULL,mail,type,name,surname,state</w:t>
+      </w:r>
+      <w:proofErr w:type="spellEnd"/>
+      <w:r>
+        <w:rPr>
+          <w:lang w:val="en-US"/>
+        </w:rPr>
+        <w:t xml:space="preserve">) </w:t>
+      </w:r>
+    </w:p>
+    <w:p>
+      <w:pPr>
+        <w:rPr>
+          <w:lang w:val="en-US"/>
+        </w:rPr>
+      </w:pPr>
+      <w:r>
+        <w:rPr>
+          <w:lang w:val="en-US"/>
+        </w:rPr>
+        <w:t xml:space="preserve">    ON DUPLICATE KEY UPDATE </w:t>
+      </w:r>
+      <w:proofErr w:type="spellStart"/>
+      <w:r>
+        <w:rPr>
+          <w:lang w:val="en-US"/>
+        </w:rPr>
+        <w:t>User_name</w:t>
+      </w:r>
+      <w:proofErr w:type="spellEnd"/>
+      <w:r>
+        <w:rPr>
+          <w:lang w:val="en-US"/>
+        </w:rPr>
+        <w:t xml:space="preserve">=name, </w:t>
+      </w:r>
+      <w:proofErr w:type="spellStart"/>
+      <w:r>
+        <w:rPr>
+          <w:lang w:val="en-US"/>
+        </w:rPr>
+        <w:t>User_surname</w:t>
+      </w:r>
+      <w:proofErr w:type="spellEnd"/>
+      <w:r>
+        <w:rPr>
+          <w:lang w:val="en-US"/>
+        </w:rPr>
+        <w:t>=</w:t>
+      </w:r>
+      <w:proofErr w:type="spellStart"/>
+      <w:r>
+        <w:rPr>
+          <w:lang w:val="en-US"/>
+        </w:rPr>
+        <w:t>surname,User_state</w:t>
+      </w:r>
+      <w:proofErr w:type="spellEnd"/>
+      <w:r>
+        <w:rPr>
+          <w:lang w:val="en-US"/>
+        </w:rPr>
+        <w:t>=</w:t>
+      </w:r>
+      <w:proofErr w:type="spellStart"/>
+      <w:r>
+        <w:rPr>
+          <w:lang w:val="en-US"/>
+        </w:rPr>
+        <w:t>state,User_type</w:t>
+      </w:r>
+      <w:proofErr w:type="spellEnd"/>
+      <w:r>
+        <w:rPr>
+          <w:lang w:val="en-US"/>
+        </w:rPr>
+        <w:t>=type;</w:t>
+      </w:r>
+    </w:p>
+    <w:p>
+      <w:r>
+        <w:t>END$$</w:t>
+      </w:r>
+    </w:p>
+    <w:p>
+      <w:r>
+        <w:t>DELIMITER ;</w:t>
+      </w:r>
+    </w:p>
+    <w:p/>
+    <w:p>
+      <w:pPr>
+        <w:rPr>
+          <w:lang w:val="en-US"/>
+        </w:rPr>
+      </w:pPr>
+      <w:r>
+        <w:rPr>
+          <w:lang w:val="en-US"/>
+        </w:rPr>
+        <w:t>DELIMITER $$</w:t>
+      </w:r>
+    </w:p>
+    <w:p>
+      <w:pPr>
+        <w:rPr>
+          <w:lang w:val="en-US"/>
+        </w:rPr>
+      </w:pPr>
+      <w:r>
+        <w:rPr>
+          <w:lang w:val="en-US"/>
+        </w:rPr>
+        <w:t>-- Author:DIEGO CASALLAS</w:t>
+      </w:r>
+    </w:p>
+    <w:p>
+      <w:pPr>
+        <w:rPr>
+          <w:lang w:val="en-US"/>
+        </w:rPr>
+      </w:pPr>
+      <w:r>
+        <w:rPr>
+          <w:lang w:val="en-US"/>
+        </w:rPr>
+        <w:t>-- Stored procedure for the business search</w:t>
+      </w:r>
+    </w:p>
+    <w:p>
+      <w:pPr>
+        <w:rPr>
+          <w:lang w:val="en-US"/>
+        </w:rPr>
+      </w:pPr>
+      <w:r>
+        <w:rPr>
+          <w:lang w:val="en-US"/>
+        </w:rPr>
+        <w:t>-- Date:07/02/2018</w:t>
+      </w:r>
+    </w:p>
+    <w:p>
+      <w:pPr>
+        <w:rPr>
+          <w:lang w:val="en-US"/>
+        </w:rPr>
+      </w:pPr>
+      <w:r>
+        <w:rPr>
+          <w:lang w:val="en-US"/>
+        </w:rPr>
+        <w:t>DROP PROCEDURE IF EXISTS Search_business$$</w:t>
+      </w:r>
+    </w:p>
+    <w:p>
+      <w:pPr>
+        <w:rPr>
+          <w:lang w:val="en-US"/>
+        </w:rPr>
+      </w:pPr>
+      <w:r>
+        <w:rPr>
+          <w:lang w:val="en-US"/>
+        </w:rPr>
+        <w:t>CREATE DEFINER=`root`@`localhost` PROCEDURE Search_business(nit VARCHAR(40))</w:t>
+      </w:r>
+    </w:p>
+    <w:p>
+      <w:pPr>
+        <w:rPr>
+          <w:lang w:val="en-US"/>
+        </w:rPr>
+      </w:pPr>
+      <w:r>
+        <w:rPr>
+          <w:lang w:val="en-US"/>
+        </w:rPr>
+        <w:t>BEGIN</w:t>
+      </w:r>
+    </w:p>
+    <w:p>
+      <w:pPr>
+        <w:rPr>
+          <w:lang w:val="en-US"/>
+        </w:rPr>
+      </w:pPr>
+      <w:r>
+        <w:rPr>
+          <w:lang w:val="en-US"/>
+        </w:rPr>
+        <w:tab/>
+        <w:t>SET @vardomain := CONCAT('%',LOWER(TRIM(nit)),'%');</w:t>
+      </w:r>
+    </w:p>
+    <w:p>
+      <w:pPr>
+        <w:rPr>
+          <w:lang w:val="en-US"/>
+        </w:rPr>
+      </w:pPr>
+      <w:r>
+        <w:rPr>
+          <w:lang w:val="en-US"/>
+        </w:rPr>
+        <w:t xml:space="preserve">    SELECT * FROM business WHERE Business_nit LIKE @vardomain;</w:t>
+      </w:r>
+    </w:p>
+    <w:p>
+      <w:pPr>
+        <w:rPr>
+          <w:lang w:val="en-US"/>
+        </w:rPr>
+      </w:pPr>
+      <w:r>
+        <w:rPr>
+          <w:lang w:val="en-US"/>
+        </w:rPr>
+        <w:t xml:space="preserve">    </w:t>
+      </w:r>
+    </w:p>
+    <w:p>
+      <w:r>
+        <w:t>END$$</w:t>
+      </w:r>
+    </w:p>
+    <w:p>
+      <w:r>
+        <w:t>DELIMITER ;</w:t>
       </w:r>
       <w:bookmarkStart w:id="0" w:name="_GoBack"/>
       <w:bookmarkEnd w:id="0"/>

--- a/DataBase/Procedure.docx
+++ b/DataBase/Procedure.docx
@@ -25,21 +25,7 @@
         <w:rPr>
           <w:lang w:val="en-US"/>
         </w:rPr>
-        <w:t xml:space="preserve">-- </w:t>
-      </w:r>
-      <w:proofErr w:type="spellStart"/>
-      <w:r>
-        <w:rPr>
-          <w:lang w:val="en-US"/>
-        </w:rPr>
-        <w:t>Author:DIEGO</w:t>
-      </w:r>
-      <w:proofErr w:type="spellEnd"/>
-      <w:r>
-        <w:rPr>
-          <w:lang w:val="en-US"/>
-        </w:rPr>
-        <w:t xml:space="preserve"> CASALLAS</w:t>
+        <w:t>-- Author:DIEGO CASALLAS</w:t>
       </w:r>
     </w:p>
     <w:p>
@@ -78,62 +64,20 @@
         <w:rPr>
           <w:lang w:val="en-US"/>
         </w:rPr>
-        <w:t xml:space="preserve">DROP PROCEDURE IF EXISTS </w:t>
-      </w:r>
-      <w:proofErr w:type="spellStart"/>
-      <w:r>
-        <w:rPr>
-          <w:lang w:val="en-US"/>
-        </w:rPr>
-        <w:t>Log_user</w:t>
-      </w:r>
-      <w:proofErr w:type="spellEnd"/>
-      <w:r>
-        <w:rPr>
-          <w:lang w:val="en-US"/>
-        </w:rPr>
-        <w:t>$$</w:t>
-      </w:r>
-    </w:p>
-    <w:p>
-      <w:pPr>
-        <w:rPr>
-          <w:lang w:val="en-US"/>
-        </w:rPr>
-      </w:pPr>
-      <w:r>
-        <w:rPr>
-          <w:lang w:val="en-US"/>
-        </w:rPr>
-        <w:t>CREATE DEFINER=`</w:t>
-      </w:r>
-      <w:proofErr w:type="spellStart"/>
-      <w:r>
-        <w:rPr>
-          <w:lang w:val="en-US"/>
-        </w:rPr>
-        <w:t>root`@`localhost</w:t>
-      </w:r>
-      <w:proofErr w:type="spellEnd"/>
-      <w:r>
-        <w:rPr>
-          <w:lang w:val="en-US"/>
-        </w:rPr>
-        <w:t xml:space="preserve">` PROCEDURE </w:t>
-      </w:r>
-      <w:proofErr w:type="spellStart"/>
-      <w:r>
-        <w:rPr>
-          <w:lang w:val="en-US"/>
-        </w:rPr>
-        <w:t>Log_user</w:t>
-      </w:r>
-      <w:proofErr w:type="spellEnd"/>
-      <w:r>
-        <w:rPr>
-          <w:lang w:val="en-US"/>
-        </w:rPr>
-        <w:t>(mac VARCHAR(20),password VARCHAR(80),mail VARCHAR(80))</w:t>
+        <w:t>DROP PROCEDURE IF EXISTS Log_user$$</w:t>
+      </w:r>
+    </w:p>
+    <w:p>
+      <w:pPr>
+        <w:rPr>
+          <w:lang w:val="en-US"/>
+        </w:rPr>
+      </w:pPr>
+      <w:r>
+        <w:rPr>
+          <w:lang w:val="en-US"/>
+        </w:rPr>
+        <w:t>CREATE DEFINER=`root`@`localhost` PROCEDURE Log_user(mac VARCHAR(20),password VARCHAR(80),mail VARCHAR(80))</w:t>
       </w:r>
     </w:p>
     <w:p>
@@ -159,153 +103,33 @@
         <w:rPr>
           <w:lang w:val="en-US"/>
         </w:rPr>
-        <w:t xml:space="preserve">    SELECT </w:t>
-      </w:r>
-      <w:proofErr w:type="spellStart"/>
-      <w:r>
-        <w:rPr>
-          <w:lang w:val="en-US"/>
-        </w:rPr>
-        <w:t>user.User_id</w:t>
-      </w:r>
-      <w:proofErr w:type="spellEnd"/>
-      <w:r>
-        <w:rPr>
-          <w:lang w:val="en-US"/>
-        </w:rPr>
-        <w:t xml:space="preserve">, </w:t>
-      </w:r>
-      <w:proofErr w:type="spellStart"/>
-      <w:r>
-        <w:rPr>
-          <w:lang w:val="en-US"/>
-        </w:rPr>
-        <w:t>user.User_name</w:t>
-      </w:r>
-      <w:proofErr w:type="spellEnd"/>
-      <w:r>
-        <w:rPr>
-          <w:lang w:val="en-US"/>
-        </w:rPr>
-        <w:t xml:space="preserve">, </w:t>
-      </w:r>
-      <w:proofErr w:type="spellStart"/>
-      <w:r>
-        <w:rPr>
-          <w:lang w:val="en-US"/>
-        </w:rPr>
-        <w:t>user.User_surname</w:t>
-      </w:r>
-      <w:proofErr w:type="spellEnd"/>
-      <w:r>
-        <w:rPr>
-          <w:lang w:val="en-US"/>
-        </w:rPr>
-        <w:t xml:space="preserve"> FROM login </w:t>
-      </w:r>
-    </w:p>
-    <w:p>
-      <w:pPr>
-        <w:rPr>
-          <w:lang w:val="en-US"/>
-        </w:rPr>
-      </w:pPr>
-      <w:r>
-        <w:rPr>
-          <w:lang w:val="en-US"/>
-        </w:rPr>
-        <w:t xml:space="preserve">    INNER JOIN user ON </w:t>
-      </w:r>
-      <w:proofErr w:type="spellStart"/>
-      <w:r>
-        <w:rPr>
-          <w:lang w:val="en-US"/>
-        </w:rPr>
-        <w:t>user.User_id</w:t>
-      </w:r>
-      <w:proofErr w:type="spellEnd"/>
-      <w:r>
-        <w:rPr>
-          <w:lang w:val="en-US"/>
-        </w:rPr>
-        <w:t>=</w:t>
-      </w:r>
-      <w:proofErr w:type="spellStart"/>
-      <w:r>
-        <w:rPr>
-          <w:lang w:val="en-US"/>
-        </w:rPr>
-        <w:t>login.Log_user_id</w:t>
-      </w:r>
-      <w:proofErr w:type="spellEnd"/>
-    </w:p>
-    <w:p>
-      <w:pPr>
-        <w:rPr>
-          <w:lang w:val="en-US"/>
-        </w:rPr>
-      </w:pPr>
-      <w:r>
-        <w:rPr>
-          <w:lang w:val="en-US"/>
-        </w:rPr>
-        <w:t xml:space="preserve">    WHERE </w:t>
-      </w:r>
-      <w:proofErr w:type="spellStart"/>
-      <w:r>
-        <w:rPr>
-          <w:lang w:val="en-US"/>
-        </w:rPr>
-        <w:t>login.Log_mac</w:t>
-      </w:r>
-      <w:proofErr w:type="spellEnd"/>
-      <w:r>
-        <w:rPr>
-          <w:lang w:val="en-US"/>
-        </w:rPr>
-        <w:t xml:space="preserve">=mac AND </w:t>
-      </w:r>
-      <w:proofErr w:type="spellStart"/>
-      <w:r>
-        <w:rPr>
-          <w:lang w:val="en-US"/>
-        </w:rPr>
-        <w:t>login.Log_password</w:t>
-      </w:r>
-      <w:proofErr w:type="spellEnd"/>
-      <w:r>
-        <w:rPr>
-          <w:lang w:val="en-US"/>
-        </w:rPr>
-        <w:t xml:space="preserve">=password AND </w:t>
-      </w:r>
-      <w:proofErr w:type="spellStart"/>
-      <w:r>
-        <w:rPr>
-          <w:lang w:val="en-US"/>
-        </w:rPr>
-        <w:t>user.User_mail</w:t>
-      </w:r>
-      <w:proofErr w:type="spellEnd"/>
-      <w:r>
-        <w:rPr>
-          <w:lang w:val="en-US"/>
-        </w:rPr>
-        <w:t xml:space="preserve">=mail AND </w:t>
-      </w:r>
-      <w:proofErr w:type="spellStart"/>
-      <w:r>
-        <w:rPr>
-          <w:lang w:val="en-US"/>
-        </w:rPr>
-        <w:t>user.User_state</w:t>
-      </w:r>
-      <w:proofErr w:type="spellEnd"/>
-      <w:r>
-        <w:rPr>
-          <w:lang w:val="en-US"/>
-        </w:rPr>
-        <w:t>=1;</w:t>
+        <w:t xml:space="preserve">    SELECT user.User_id, user.User_name, user.User_surname FROM login </w:t>
+      </w:r>
+    </w:p>
+    <w:p>
+      <w:pPr>
+        <w:rPr>
+          <w:lang w:val="en-US"/>
+        </w:rPr>
+      </w:pPr>
+      <w:r>
+        <w:rPr>
+          <w:lang w:val="en-US"/>
+        </w:rPr>
+        <w:t xml:space="preserve">    INNER JOIN user ON user.User_id=login.Log_user_id</w:t>
+      </w:r>
+    </w:p>
+    <w:p>
+      <w:pPr>
+        <w:rPr>
+          <w:lang w:val="en-US"/>
+        </w:rPr>
+      </w:pPr>
+      <w:r>
+        <w:rPr>
+          <w:lang w:val="en-US"/>
+        </w:rPr>
+        <w:t xml:space="preserve">    WHERE login.Log_mac=mac AND login.Log_password=password AND user.User_mail=mail AND user.User_state=1;</w:t>
       </w:r>
     </w:p>
     <w:p>
@@ -327,241 +151,224 @@
           <w:lang w:val="en-US"/>
         </w:rPr>
       </w:pPr>
-      <w:r>
-        <w:rPr>
-          <w:lang w:val="en-US"/>
-        </w:rPr>
+    </w:p>
+    <w:p>
+      <w:pPr>
+        <w:rPr>
+          <w:lang w:val="en-US"/>
+        </w:rPr>
+      </w:pPr>
+    </w:p>
+    <w:p>
+      <w:pPr>
+        <w:rPr>
+          <w:lang w:val="en-US"/>
+        </w:rPr>
+      </w:pPr>
+      <w:r>
+        <w:rPr>
+          <w:lang w:val="en-US"/>
+        </w:rPr>
+        <w:t>DELIMITER $$</w:t>
+      </w:r>
+    </w:p>
+    <w:p>
+      <w:pPr>
+        <w:rPr>
+          <w:lang w:val="en-US"/>
+        </w:rPr>
+      </w:pPr>
+      <w:r>
+        <w:rPr>
+          <w:lang w:val="en-US"/>
+        </w:rPr>
+        <w:t>CREATE DEFINER=`root`@`localhost` PROCEDURE `Search_user`(IN `mail` VARCHAR(80), IN `state_user` INT(5))</w:t>
+      </w:r>
+    </w:p>
+    <w:p>
+      <w:pPr>
+        <w:rPr>
+          <w:lang w:val="en-US"/>
+        </w:rPr>
+      </w:pPr>
+      <w:r>
+        <w:rPr>
+          <w:lang w:val="en-US"/>
+        </w:rPr>
+        <w:t>BEGIN</w:t>
+      </w:r>
+    </w:p>
+    <w:p>
+      <w:pPr>
+        <w:rPr>
+          <w:lang w:val="en-US"/>
+        </w:rPr>
+      </w:pPr>
+      <w:r>
+        <w:rPr>
+          <w:lang w:val="en-US"/>
+        </w:rPr>
+        <w:tab/>
+        <w:t>SET @vardomain := CONCAT('%',LOWER(TRIM(mail)),'%');</w:t>
+      </w:r>
+    </w:p>
+    <w:p>
+      <w:pPr>
+        <w:rPr>
+          <w:lang w:val="en-US"/>
+        </w:rPr>
+      </w:pPr>
+      <w:r>
+        <w:rPr>
+          <w:lang w:val="en-US"/>
+        </w:rPr>
+        <w:t xml:space="preserve">    SELECT * FROM user </w:t>
+      </w:r>
+    </w:p>
+    <w:p>
+      <w:pPr>
+        <w:rPr>
+          <w:lang w:val="en-US"/>
+        </w:rPr>
+      </w:pPr>
+      <w:r>
+        <w:rPr>
+          <w:lang w:val="en-US"/>
+        </w:rPr>
+        <w:t xml:space="preserve">    WHERE User_mail LIKE @vardomain AND User_state=state_user;</w:t>
+      </w:r>
+    </w:p>
+    <w:p>
+      <w:r>
+        <w:t>END$$</w:t>
+      </w:r>
+    </w:p>
+    <w:p>
+      <w:r>
         <w:t>DELIMITER ;</w:t>
       </w:r>
     </w:p>
     <w:p/>
     <w:p>
-      <w:pPr>
-        <w:rPr>
-          <w:lang w:val="en-US"/>
-        </w:rPr>
-      </w:pPr>
-      <w:r>
-        <w:rPr>
-          <w:lang w:val="en-US"/>
-        </w:rPr>
+      <w:r>
         <w:t>DELIMITER $$</w:t>
       </w:r>
     </w:p>
     <w:p>
-      <w:pPr>
-        <w:rPr>
-          <w:lang w:val="en-US"/>
-        </w:rPr>
-      </w:pPr>
-      <w:r>
-        <w:rPr>
-          <w:lang w:val="en-US"/>
-        </w:rPr>
-        <w:t xml:space="preserve">-- </w:t>
-      </w:r>
-      <w:proofErr w:type="spellStart"/>
-      <w:r>
-        <w:rPr>
-          <w:lang w:val="en-US"/>
-        </w:rPr>
-        <w:t>Author:DIEGO</w:t>
-      </w:r>
-      <w:proofErr w:type="spellEnd"/>
-      <w:r>
-        <w:rPr>
-          <w:lang w:val="en-US"/>
-        </w:rPr>
-        <w:t xml:space="preserve"> CASALLAS</w:t>
-      </w:r>
-    </w:p>
-    <w:p>
-      <w:pPr>
-        <w:rPr>
-          <w:lang w:val="en-US"/>
-        </w:rPr>
-      </w:pPr>
-      <w:r>
-        <w:rPr>
-          <w:lang w:val="en-US"/>
-        </w:rPr>
-        <w:t>-- Stored procedure for the user search</w:t>
-      </w:r>
-    </w:p>
-    <w:p>
-      <w:pPr>
-        <w:rPr>
-          <w:lang w:val="en-US"/>
-        </w:rPr>
-      </w:pPr>
-      <w:r>
-        <w:rPr>
-          <w:lang w:val="en-US"/>
-        </w:rPr>
-        <w:t>-- Date:07/02/2018</w:t>
-      </w:r>
-    </w:p>
-    <w:p>
-      <w:pPr>
-        <w:rPr>
-          <w:lang w:val="en-US"/>
-        </w:rPr>
-      </w:pPr>
-      <w:r>
-        <w:rPr>
-          <w:lang w:val="en-US"/>
-        </w:rPr>
-        <w:t xml:space="preserve">DROP PROCEDURE IF EXISTS </w:t>
-      </w:r>
-      <w:proofErr w:type="spellStart"/>
-      <w:r>
-        <w:rPr>
-          <w:lang w:val="en-US"/>
-        </w:rPr>
-        <w:t>Search_user</w:t>
-      </w:r>
-      <w:proofErr w:type="spellEnd"/>
-      <w:r>
-        <w:rPr>
-          <w:lang w:val="en-US"/>
-        </w:rPr>
-        <w:t>$$</w:t>
-      </w:r>
-    </w:p>
-    <w:p>
-      <w:pPr>
-        <w:rPr>
-          <w:lang w:val="en-US"/>
-        </w:rPr>
-      </w:pPr>
-      <w:r>
-        <w:rPr>
-          <w:lang w:val="en-US"/>
-        </w:rPr>
-        <w:t>CREATE DEFINER=`</w:t>
-      </w:r>
-      <w:proofErr w:type="spellStart"/>
-      <w:r>
-        <w:rPr>
-          <w:lang w:val="en-US"/>
-        </w:rPr>
-        <w:t>root`@`localhost</w:t>
-      </w:r>
-      <w:proofErr w:type="spellEnd"/>
-      <w:r>
-        <w:rPr>
-          <w:lang w:val="en-US"/>
-        </w:rPr>
-        <w:t xml:space="preserve">` PROCEDURE </w:t>
-      </w:r>
-      <w:proofErr w:type="spellStart"/>
-      <w:r>
-        <w:rPr>
-          <w:lang w:val="en-US"/>
-        </w:rPr>
-        <w:t>Search_user</w:t>
-      </w:r>
-      <w:proofErr w:type="spellEnd"/>
-      <w:r>
-        <w:rPr>
-          <w:lang w:val="en-US"/>
-        </w:rPr>
-        <w:t>(mail VARCHAR(80),</w:t>
-      </w:r>
-      <w:proofErr w:type="spellStart"/>
-      <w:r>
-        <w:rPr>
-          <w:lang w:val="en-US"/>
-        </w:rPr>
-        <w:t>state_user</w:t>
-      </w:r>
-      <w:proofErr w:type="spellEnd"/>
-      <w:r>
-        <w:rPr>
-          <w:lang w:val="en-US"/>
-        </w:rPr>
-        <w:t xml:space="preserve"> int (5))</w:t>
-      </w:r>
-    </w:p>
-    <w:p>
-      <w:pPr>
-        <w:rPr>
-          <w:lang w:val="en-US"/>
-        </w:rPr>
-      </w:pPr>
-      <w:r>
-        <w:rPr>
-          <w:lang w:val="en-US"/>
-        </w:rPr>
+      <w:r>
+        <w:t>-- Author: DIEGO CASALLAS</w:t>
+      </w:r>
+    </w:p>
+    <w:p>
+      <w:r>
+        <w:t>-- Description: Store Procedure for create update Business</w:t>
+      </w:r>
+    </w:p>
+    <w:p>
+      <w:r>
+        <w:t>-- Date: 07/07/2018</w:t>
+      </w:r>
+    </w:p>
+    <w:p>
+      <w:r>
+        <w:t>DROP PROCEDURE IF EXISTS Insert_update_business$$</w:t>
+      </w:r>
+    </w:p>
+    <w:p>
+      <w:r>
+        <w:lastRenderedPageBreak/>
+        <w:t>CREATE PROCEDURE Insert_update_business(IN nit VARCHAR(40),name VARCHAR(60),IN address VARCHAR(80),IN phone VARCHAR(20),IN mail VARCHAR(80))</w:t>
+      </w:r>
+    </w:p>
+    <w:p>
+      <w:r>
+        <w:t xml:space="preserve">BEGIN </w:t>
+      </w:r>
+    </w:p>
+    <w:p>
+      <w:r>
+        <w:tab/>
+        <w:t>INSERT INTO Business (Business_id,Business_nit,Business_name,Business_address,Business_phone,Business_mail)</w:t>
+      </w:r>
+    </w:p>
+    <w:p>
+      <w:r>
+        <w:tab/>
+        <w:t>VALUES (NULL,nit,name,address,phone,mail)</w:t>
+      </w:r>
+    </w:p>
+    <w:p>
+      <w:r>
+        <w:t xml:space="preserve">    ON DUPLICATE KEY UPDATE Business_name=name, Business_address=address,Business_phone=phone;</w:t>
+      </w:r>
+    </w:p>
+    <w:p>
+      <w:r>
+        <w:t>END$$</w:t>
+      </w:r>
+    </w:p>
+    <w:p>
+      <w:r>
+        <w:t>DELIMITER ;</w:t>
+      </w:r>
+    </w:p>
+    <w:p/>
+    <w:p>
+      <w:r>
+        <w:t>SET @p0='8085986-7'; SET @p1='Empresa 0'; SET @p2='calle 78 # 46 -12 '; SET @p3='3124578'; SET @p4='empresa0@gmail.com'; CALL `Insert_update_business`(@p0, @p1, @p2, @p3, @p4);</w:t>
+      </w:r>
+    </w:p>
+    <w:p/>
+    <w:p>
+      <w:r>
+        <w:t>DELIMITER $$</w:t>
+      </w:r>
+    </w:p>
+    <w:p>
+      <w:r>
+        <w:t>-- Author: DIEGO CASALLAS</w:t>
+      </w:r>
+    </w:p>
+    <w:p>
+      <w:r>
+        <w:t>-- Description: Store Procedure for create update visit</w:t>
+      </w:r>
+    </w:p>
+    <w:p>
+      <w:r>
+        <w:t>-- Date: 07/07/2018</w:t>
+      </w:r>
+    </w:p>
+    <w:p>
+      <w:r>
+        <w:t>DROP PROCEDURE IF EXISTS Insert_update_visit$$</w:t>
+      </w:r>
+    </w:p>
+    <w:p>
+      <w:r>
+        <w:t>CREATE PROCEDURE Insert_update_visit(IN code_vis VARCHAR(40),IN date_vis VARCHAR(10),IN user_vis INT(11),IN business_vis INT(11),IN state_vis INT(11))</w:t>
+      </w:r>
+    </w:p>
+    <w:p>
+      <w:r>
         <w:t>BEGIN</w:t>
       </w:r>
     </w:p>
     <w:p>
-      <w:pPr>
-        <w:rPr>
-          <w:lang w:val="en-US"/>
-        </w:rPr>
-      </w:pPr>
-      <w:r>
-        <w:rPr>
-          <w:lang w:val="en-US"/>
-        </w:rPr>
-        <w:t xml:space="preserve">    SELECT * FROM user </w:t>
-      </w:r>
-    </w:p>
-    <w:p>
-      <w:pPr>
-        <w:rPr>
-          <w:lang w:val="en-US"/>
-        </w:rPr>
-      </w:pPr>
-      <w:r>
-        <w:rPr>
-          <w:lang w:val="en-US"/>
-        </w:rPr>
-        <w:t xml:space="preserve">    WHERE </w:t>
-      </w:r>
-      <w:proofErr w:type="spellStart"/>
-      <w:r>
-        <w:rPr>
-          <w:lang w:val="en-US"/>
-        </w:rPr>
-        <w:t>User_mail</w:t>
-      </w:r>
-      <w:proofErr w:type="spellEnd"/>
-      <w:r>
-        <w:rPr>
-          <w:lang w:val="en-US"/>
-        </w:rPr>
-        <w:t xml:space="preserve">=mail AND </w:t>
-      </w:r>
-      <w:proofErr w:type="spellStart"/>
-      <w:r>
-        <w:rPr>
-          <w:lang w:val="en-US"/>
-        </w:rPr>
-        <w:t>User_state</w:t>
-      </w:r>
-      <w:proofErr w:type="spellEnd"/>
-      <w:r>
-        <w:rPr>
-          <w:lang w:val="en-US"/>
-        </w:rPr>
-        <w:t>=</w:t>
-      </w:r>
-      <w:proofErr w:type="spellStart"/>
-      <w:r>
-        <w:rPr>
-          <w:lang w:val="en-US"/>
-        </w:rPr>
-        <w:t>state_user</w:t>
-      </w:r>
-      <w:proofErr w:type="spellEnd"/>
-      <w:r>
-        <w:rPr>
-          <w:lang w:val="en-US"/>
-        </w:rPr>
-        <w:t>;</w:t>
+      <w:r>
+        <w:tab/>
+        <w:t>INSERT INTO Visit(Visit_id,Visit_code,Visit_date,Visit_user,Visit_business,Visit_state)</w:t>
+      </w:r>
+    </w:p>
+    <w:p>
+      <w:r>
+        <w:tab/>
+        <w:t>VALUES (NULL,code_vis,date_vis,user_vis,business_vis,state_vis)</w:t>
+      </w:r>
+    </w:p>
+    <w:p>
+      <w:r>
+        <w:t xml:space="preserve">    ON DUPLICATE KEY UPDATE Visit_state=state_vis;</w:t>
       </w:r>
     </w:p>
     <w:p>
@@ -576,260 +383,56 @@
     </w:p>
     <w:p/>
     <w:p>
-      <w:pPr>
-        <w:rPr>
-          <w:lang w:val="en-US"/>
-        </w:rPr>
-      </w:pPr>
-      <w:r>
-        <w:rPr>
-          <w:lang w:val="en-US"/>
-        </w:rPr>
+      <w:r>
         <w:t>DELIMITER $$</w:t>
       </w:r>
     </w:p>
     <w:p>
-      <w:pPr>
-        <w:rPr>
-          <w:lang w:val="en-US"/>
-        </w:rPr>
-      </w:pPr>
-      <w:r>
-        <w:rPr>
-          <w:lang w:val="en-US"/>
-        </w:rPr>
-        <w:t xml:space="preserve">-- </w:t>
-      </w:r>
-      <w:proofErr w:type="spellStart"/>
-      <w:r>
-        <w:rPr>
-          <w:lang w:val="en-US"/>
-        </w:rPr>
-        <w:t>Author:DIEGO</w:t>
-      </w:r>
-      <w:proofErr w:type="spellEnd"/>
-      <w:r>
-        <w:rPr>
-          <w:lang w:val="en-US"/>
-        </w:rPr>
-        <w:t xml:space="preserve"> CASALLAS</w:t>
-      </w:r>
-    </w:p>
-    <w:p>
-      <w:pPr>
-        <w:rPr>
-          <w:lang w:val="en-US"/>
-        </w:rPr>
-      </w:pPr>
-      <w:r>
-        <w:rPr>
-          <w:lang w:val="en-US"/>
-        </w:rPr>
+      <w:r>
+        <w:t>-- Author: DIEGO CASALLAS</w:t>
+      </w:r>
+    </w:p>
+    <w:p>
+      <w:r>
         <w:lastRenderedPageBreak/>
-        <w:t>-- Stored procedure for the user insert update</w:t>
-      </w:r>
-    </w:p>
-    <w:p>
-      <w:pPr>
-        <w:rPr>
-          <w:lang w:val="en-US"/>
-        </w:rPr>
-      </w:pPr>
-      <w:r>
-        <w:rPr>
-          <w:lang w:val="en-US"/>
-        </w:rPr>
-        <w:t>-- Date:07/02/2018</w:t>
-      </w:r>
-    </w:p>
-    <w:p>
-      <w:pPr>
-        <w:rPr>
-          <w:lang w:val="en-US"/>
-        </w:rPr>
-      </w:pPr>
-      <w:r>
-        <w:rPr>
-          <w:lang w:val="en-US"/>
-        </w:rPr>
-        <w:t xml:space="preserve">DROP PROCEDURE IF EXISTS </w:t>
-      </w:r>
-      <w:proofErr w:type="spellStart"/>
-      <w:r>
-        <w:rPr>
-          <w:lang w:val="en-US"/>
-        </w:rPr>
-        <w:t>Insert_update__user</w:t>
-      </w:r>
-      <w:proofErr w:type="spellEnd"/>
-      <w:r>
-        <w:rPr>
-          <w:lang w:val="en-US"/>
-        </w:rPr>
-        <w:t>$$</w:t>
-      </w:r>
-    </w:p>
-    <w:p>
-      <w:pPr>
-        <w:rPr>
-          <w:lang w:val="en-US"/>
-        </w:rPr>
-      </w:pPr>
-      <w:r>
-        <w:rPr>
-          <w:lang w:val="en-US"/>
-        </w:rPr>
-        <w:t>CREATE DEFINER=`</w:t>
-      </w:r>
-      <w:proofErr w:type="spellStart"/>
-      <w:r>
-        <w:rPr>
-          <w:lang w:val="en-US"/>
-        </w:rPr>
-        <w:t>root`@`localhost</w:t>
-      </w:r>
-      <w:proofErr w:type="spellEnd"/>
-      <w:r>
-        <w:rPr>
-          <w:lang w:val="en-US"/>
-        </w:rPr>
-        <w:t xml:space="preserve">` PROCEDURE </w:t>
-      </w:r>
-      <w:proofErr w:type="spellStart"/>
-      <w:r>
-        <w:rPr>
-          <w:lang w:val="en-US"/>
-        </w:rPr>
-        <w:t>Insert_update_user</w:t>
-      </w:r>
-      <w:proofErr w:type="spellEnd"/>
-      <w:r>
-        <w:rPr>
-          <w:lang w:val="en-US"/>
-        </w:rPr>
-        <w:t>(mail VARCHAR(80),type int(11),name VARCHAR(40),surname VARCHAR(60),state int (5))</w:t>
-      </w:r>
-    </w:p>
-    <w:p>
-      <w:pPr>
-        <w:rPr>
-          <w:lang w:val="en-US"/>
-        </w:rPr>
-      </w:pPr>
-      <w:r>
-        <w:rPr>
-          <w:lang w:val="en-US"/>
-        </w:rPr>
+        <w:t>-- Description: Store Procedure for create update request</w:t>
+      </w:r>
+    </w:p>
+    <w:p>
+      <w:r>
+        <w:t>-- Date: 07/07/2018</w:t>
+      </w:r>
+    </w:p>
+    <w:p>
+      <w:r>
+        <w:t>DROP PROCEDURE IF EXISTS Insert_update_request$$</w:t>
+      </w:r>
+    </w:p>
+    <w:p>
+      <w:r>
+        <w:t>CREATE PROCEDURE Insert_update_request(IN type_request INT(11),IN code_request VARCHAR(20),IN description_request VARCHAR(120),IN state_request INT(11),IN visit_request INT(11))</w:t>
+      </w:r>
+    </w:p>
+    <w:p>
+      <w:r>
         <w:t>BEGIN</w:t>
       </w:r>
     </w:p>
     <w:p>
-      <w:pPr>
-        <w:rPr>
-          <w:lang w:val="en-US"/>
-        </w:rPr>
-      </w:pPr>
-      <w:r>
-        <w:rPr>
-          <w:lang w:val="en-US"/>
-        </w:rPr>
-        <w:t xml:space="preserve">    INSERT INTO user(User_id,User_mail,User_type,User_name,User_surname,User_state) </w:t>
-      </w:r>
-    </w:p>
-    <w:p>
-      <w:pPr>
-        <w:rPr>
-          <w:lang w:val="en-US"/>
-        </w:rPr>
-      </w:pPr>
-      <w:r>
-        <w:rPr>
-          <w:lang w:val="en-US"/>
-        </w:rPr>
-        <w:t xml:space="preserve">    VALUES (</w:t>
-      </w:r>
-      <w:proofErr w:type="spellStart"/>
-      <w:r>
-        <w:rPr>
-          <w:lang w:val="en-US"/>
-        </w:rPr>
-        <w:t>NULL,mail,type,name,surname,state</w:t>
-      </w:r>
-      <w:proofErr w:type="spellEnd"/>
-      <w:r>
-        <w:rPr>
-          <w:lang w:val="en-US"/>
-        </w:rPr>
-        <w:t xml:space="preserve">) </w:t>
-      </w:r>
-    </w:p>
-    <w:p>
-      <w:pPr>
-        <w:rPr>
-          <w:lang w:val="en-US"/>
-        </w:rPr>
-      </w:pPr>
-      <w:r>
-        <w:rPr>
-          <w:lang w:val="en-US"/>
-        </w:rPr>
-        <w:t xml:space="preserve">    ON DUPLICATE KEY UPDATE </w:t>
-      </w:r>
-      <w:proofErr w:type="spellStart"/>
-      <w:r>
-        <w:rPr>
-          <w:lang w:val="en-US"/>
-        </w:rPr>
-        <w:t>User_name</w:t>
-      </w:r>
-      <w:proofErr w:type="spellEnd"/>
-      <w:r>
-        <w:rPr>
-          <w:lang w:val="en-US"/>
-        </w:rPr>
-        <w:t xml:space="preserve">=name, </w:t>
-      </w:r>
-      <w:proofErr w:type="spellStart"/>
-      <w:r>
-        <w:rPr>
-          <w:lang w:val="en-US"/>
-        </w:rPr>
-        <w:t>User_surname</w:t>
-      </w:r>
-      <w:proofErr w:type="spellEnd"/>
-      <w:r>
-        <w:rPr>
-          <w:lang w:val="en-US"/>
-        </w:rPr>
-        <w:t>=</w:t>
-      </w:r>
-      <w:proofErr w:type="spellStart"/>
-      <w:r>
-        <w:rPr>
-          <w:lang w:val="en-US"/>
-        </w:rPr>
-        <w:t>surname,User_state</w:t>
-      </w:r>
-      <w:proofErr w:type="spellEnd"/>
-      <w:r>
-        <w:rPr>
-          <w:lang w:val="en-US"/>
-        </w:rPr>
-        <w:t>=</w:t>
-      </w:r>
-      <w:proofErr w:type="spellStart"/>
-      <w:r>
-        <w:rPr>
-          <w:lang w:val="en-US"/>
-        </w:rPr>
-        <w:t>state,User_type</w:t>
-      </w:r>
-      <w:proofErr w:type="spellEnd"/>
-      <w:r>
-        <w:rPr>
-          <w:lang w:val="en-US"/>
-        </w:rPr>
-        <w:t>=type;</w:t>
+      <w:r>
+        <w:tab/>
+        <w:t>INSERT INTO Request(Request_id,Request_type,Request_code,Request_description,Request_state,Request_visit)</w:t>
+      </w:r>
+    </w:p>
+    <w:p>
+      <w:r>
+        <w:tab/>
+        <w:t>VALUES (NULL,type_request,code_request,description_request,state_request,visit_request)</w:t>
+      </w:r>
+    </w:p>
+    <w:p>
+      <w:r>
+        <w:t xml:space="preserve">    ON DUPLICATE KEY UPDATE Request_description=description_request,Request_state=visit_request;</w:t>
       </w:r>
     </w:p>
     <w:p>
@@ -844,134 +447,211 @@
     </w:p>
     <w:p/>
     <w:p>
-      <w:pPr>
-        <w:rPr>
-          <w:lang w:val="en-US"/>
-        </w:rPr>
-      </w:pPr>
-      <w:r>
-        <w:rPr>
-          <w:lang w:val="en-US"/>
-        </w:rPr>
+      <w:r>
         <w:t>DELIMITER $$</w:t>
       </w:r>
     </w:p>
     <w:p>
-      <w:pPr>
-        <w:rPr>
-          <w:lang w:val="en-US"/>
-        </w:rPr>
-      </w:pPr>
-      <w:r>
-        <w:rPr>
-          <w:lang w:val="en-US"/>
-        </w:rPr>
-        <w:t>-- Author:DIEGO CASALLAS</w:t>
-      </w:r>
-    </w:p>
-    <w:p>
-      <w:pPr>
-        <w:rPr>
-          <w:lang w:val="en-US"/>
-        </w:rPr>
-      </w:pPr>
-      <w:r>
-        <w:rPr>
-          <w:lang w:val="en-US"/>
-        </w:rPr>
-        <w:t>-- Stored procedure for the business search</w:t>
-      </w:r>
-    </w:p>
-    <w:p>
-      <w:pPr>
-        <w:rPr>
-          <w:lang w:val="en-US"/>
-        </w:rPr>
-      </w:pPr>
-      <w:r>
-        <w:rPr>
-          <w:lang w:val="en-US"/>
-        </w:rPr>
-        <w:t>-- Date:07/02/2018</w:t>
-      </w:r>
-    </w:p>
-    <w:p>
-      <w:pPr>
-        <w:rPr>
-          <w:lang w:val="en-US"/>
-        </w:rPr>
-      </w:pPr>
-      <w:r>
-        <w:rPr>
-          <w:lang w:val="en-US"/>
-        </w:rPr>
-        <w:t>DROP PROCEDURE IF EXISTS Search_business$$</w:t>
-      </w:r>
-    </w:p>
-    <w:p>
-      <w:pPr>
-        <w:rPr>
-          <w:lang w:val="en-US"/>
-        </w:rPr>
-      </w:pPr>
-      <w:r>
-        <w:rPr>
-          <w:lang w:val="en-US"/>
-        </w:rPr>
-        <w:t>CREATE DEFINER=`root`@`localhost` PROCEDURE Search_business(nit VARCHAR(40))</w:t>
-      </w:r>
-    </w:p>
-    <w:p>
-      <w:pPr>
-        <w:rPr>
-          <w:lang w:val="en-US"/>
-        </w:rPr>
-      </w:pPr>
-      <w:r>
-        <w:rPr>
-          <w:lang w:val="en-US"/>
-        </w:rPr>
+      <w:r>
+        <w:t>-- Author: DIEGO CASALLAS</w:t>
+      </w:r>
+    </w:p>
+    <w:p>
+      <w:r>
+        <w:t>-- Description: Store Procedure for select request</w:t>
+      </w:r>
+    </w:p>
+    <w:p>
+      <w:r>
+        <w:t>-- Date: 07/07/2018</w:t>
+      </w:r>
+    </w:p>
+    <w:p>
+      <w:r>
+        <w:t>DROP PROCEDURE IF EXISTS Search_request$$</w:t>
+      </w:r>
+    </w:p>
+    <w:p>
+      <w:r>
+        <w:t>CREATE PROCEDURE Search_request(IN code_request VARCHAR(20),IN visit_request VARCHAR(20), IN type INT(11))</w:t>
+      </w:r>
+    </w:p>
+    <w:p>
+      <w:r>
         <w:t>BEGIN</w:t>
       </w:r>
     </w:p>
     <w:p>
-      <w:pPr>
-        <w:rPr>
-          <w:lang w:val="en-US"/>
-        </w:rPr>
-      </w:pPr>
-      <w:r>
-        <w:rPr>
-          <w:lang w:val="en-US"/>
-        </w:rPr>
+      <w:r>
         <w:tab/>
-        <w:t>SET @vardomain := CONCAT('%',LOWER(TRIM(nit)),'%');</w:t>
-      </w:r>
-    </w:p>
-    <w:p>
-      <w:pPr>
-        <w:rPr>
-          <w:lang w:val="en-US"/>
-        </w:rPr>
-      </w:pPr>
-      <w:r>
-        <w:rPr>
-          <w:lang w:val="en-US"/>
-        </w:rPr>
-        <w:t xml:space="preserve">    SELECT * FROM business WHERE Business_nit LIKE @vardomain;</w:t>
-      </w:r>
-    </w:p>
-    <w:p>
-      <w:pPr>
-        <w:rPr>
-          <w:lang w:val="en-US"/>
-        </w:rPr>
-      </w:pPr>
-      <w:r>
-        <w:rPr>
-          <w:lang w:val="en-US"/>
-        </w:rPr>
+        <w:t>IF type=0  THEN</w:t>
+      </w:r>
+    </w:p>
+    <w:p>
+      <w:r>
         <w:t xml:space="preserve">    </w:t>
+      </w:r>
+      <w:r>
+        <w:tab/>
+        <w:t>SELECT * FROM Request WHERE Request_code=code_request;</w:t>
+      </w:r>
+    </w:p>
+    <w:p>
+      <w:r>
+        <w:t xml:space="preserve">    ELSEIF type=1 THEN</w:t>
+      </w:r>
+    </w:p>
+    <w:p>
+      <w:r>
+        <w:t xml:space="preserve">    </w:t>
+      </w:r>
+      <w:r>
+        <w:tab/>
+        <w:t>SELECT * FROM Request WHERE Request_visit=visit_request;</w:t>
+      </w:r>
+    </w:p>
+    <w:p>
+      <w:r>
+        <w:t xml:space="preserve">    ELSE </w:t>
+      </w:r>
+    </w:p>
+    <w:p>
+      <w:r>
+        <w:t xml:space="preserve">    </w:t>
+      </w:r>
+      <w:r>
+        <w:tab/>
+        <w:t>SELECT * FROM Request;</w:t>
+      </w:r>
+      <w:r>
+        <w:tab/>
+      </w:r>
+    </w:p>
+    <w:p>
+      <w:r>
+        <w:t xml:space="preserve">    END IF;</w:t>
+      </w:r>
+    </w:p>
+    <w:p>
+      <w:r>
+        <w:t>END$$</w:t>
+      </w:r>
+    </w:p>
+    <w:p>
+      <w:r>
+        <w:t>DELIMITER ;</w:t>
+      </w:r>
+    </w:p>
+    <w:p/>
+    <w:p>
+      <w:r>
+        <w:t xml:space="preserve">    SELECT * FROM Request WHERE Request_code='RE001'</w:t>
+      </w:r>
+    </w:p>
+    <w:p>
+      <w:r>
+        <w:t>SELECT * FROM Request WHERE Request_visit='001V'</w:t>
+      </w:r>
+    </w:p>
+    <w:p>
+      <w:r>
+        <w:t>SELECT VI.Visit_code AS CODE,VI.Visit_date AS DATE,BUS.Business_nit AS NIT, US.User_name AS NAME, US.User_surname AS SURNAME, ST.State_name FROM Visit AS VI INNER JOIN Business AS BUS ON VI.Visit_business=BUS.Business_id INNER JOIN User AS US ON VI.Visit_user=US.User_id INNER JOIN State AS ST ON VI.Visit_state=ST.State_id WHERE VI.Visit_code='001V'</w:t>
+      </w:r>
+    </w:p>
+    <w:p/>
+    <w:p>
+      <w:r>
+        <w:t>DELIMITER $$</w:t>
+      </w:r>
+    </w:p>
+    <w:p>
+      <w:r>
+        <w:t>-- Author: DIEGO CASALLAS</w:t>
+      </w:r>
+    </w:p>
+    <w:p>
+      <w:r>
+        <w:t>-- Description: Store Procedure for select request</w:t>
+      </w:r>
+    </w:p>
+    <w:p>
+      <w:r>
+        <w:t>-- Date: 07/07/2018</w:t>
+      </w:r>
+    </w:p>
+    <w:p>
+      <w:r>
+        <w:t>DROP PROCEDURE IF EXISTS Search_visit$$</w:t>
+      </w:r>
+    </w:p>
+    <w:p>
+      <w:r>
+        <w:t>CREATE PROCEDURE Search_visit(IN Code VARCHAR(20))</w:t>
+      </w:r>
+    </w:p>
+    <w:p>
+      <w:r>
+        <w:t>BEGIN</w:t>
+      </w:r>
+    </w:p>
+    <w:p>
+      <w:r>
+        <w:t xml:space="preserve"> SELECT VI.Visit_code AS CODE,VI.Visit_date AS DATE,BUS.Business_nit AS NIT, US.User_name AS NAME, US.User_surname  AS SURNAME, ST.State_name FROM Visit AS VI INNER JOIN Business AS BUS ON VI.Visit_business=BUS.Business_id INNER  JOIN User AS US ON VI.Visit_user=US.User_id INNER JOIN State AS ST ON VI.Visit_state=ST.State_id WHERE VI.Visit_code=Code;</w:t>
+      </w:r>
+    </w:p>
+    <w:p>
+      <w:r>
+        <w:t>END$$</w:t>
+      </w:r>
+    </w:p>
+    <w:p>
+      <w:r>
+        <w:t>DELIMITER ;</w:t>
+      </w:r>
+    </w:p>
+    <w:p/>
+    <w:p>
+      <w:r>
+        <w:t>DELIMITER $$</w:t>
+      </w:r>
+    </w:p>
+    <w:p>
+      <w:r>
+        <w:t>-- Author: DIEGO CASALLAS</w:t>
+      </w:r>
+    </w:p>
+    <w:p>
+      <w:r>
+        <w:t>-- Description: Store Procedure for select request of User</w:t>
+      </w:r>
+    </w:p>
+    <w:p>
+      <w:r>
+        <w:t>-- Date: 07/07/2018</w:t>
+      </w:r>
+    </w:p>
+    <w:p>
+      <w:r>
+        <w:t>DROP PROCEDURE IF EXISTS Search_visi_usert$$</w:t>
+      </w:r>
+    </w:p>
+    <w:p>
+      <w:r>
+        <w:t>CREATE PROCEDURE Search_visi_usert(IN mail VARCHAR(20))</w:t>
+      </w:r>
+    </w:p>
+    <w:p>
+      <w:r>
+        <w:t>BEGIN</w:t>
+      </w:r>
+    </w:p>
+    <w:p>
+      <w:r>
+        <w:t xml:space="preserve"> SELECT VI.Visit_code AS CODE,VI.Visit_date AS DATE,BUS.Business_nit AS NIT, US.User_name AS NAME, US.User_surname  AS SURNAME, ST.State_name FROM Visit AS VI INNER JOIN Business AS BUS ON </w:t>
+      </w:r>
+      <w:r>
+        <w:lastRenderedPageBreak/>
+        <w:t>VI.Visit_business=BUS.Business_id INNER  JOIN User AS US ON VI.Visit_user=US.User_id INNER JOIN State AS ST ON VI.Visit_state=ST.State_id WHERE US.User_mail=mail;</w:t>
       </w:r>
     </w:p>
     <w:p>
